--- a/Anything.docx
+++ b/Anything.docx
@@ -32,10 +32,121 @@
       </w:r>
     </w:p>
     <w:p>
+      <w:r>
+        <w:t>n</w:t>
+      </w:r>
+      <w:r>
+        <w:rPr>
+          <w:rFonts w:hint="eastAsia"/>
+        </w:rPr>
+        <w:t>et</w:t>
+      </w:r>
+      <w:r>
+        <w:t xml:space="preserve"> user</w:t>
+      </w:r>
+      <w:r>
+        <w:rPr>
+          <w:rFonts w:hint="eastAsia"/>
+        </w:rPr>
+        <w:t>：添加、</w:t>
+      </w:r>
+      <w:r>
+        <w:t>修改</w:t>
+      </w:r>
+      <w:r>
+        <w:rPr>
+          <w:rFonts w:hint="eastAsia"/>
+        </w:rPr>
+        <w:t>或者显示</w:t>
+      </w:r>
+      <w:r>
+        <w:t>用户的</w:t>
+      </w:r>
+      <w:r>
+        <w:rPr>
+          <w:rFonts w:hint="eastAsia"/>
+        </w:rPr>
+        <w:t>账户</w:t>
+      </w:r>
+      <w:r>
+        <w:t>信息</w:t>
+      </w:r>
+      <w:r>
+        <w:rPr>
+          <w:rFonts w:hint="eastAsia"/>
+        </w:rPr>
+        <w:t>。</w:t>
+      </w:r>
+    </w:p>
+    <w:p>
       <w:pPr>
         <w:pStyle w:val="2"/>
       </w:pPr>
       <w:r>
+        <w:t>Syntax</w:t>
+      </w:r>
+    </w:p>
+    <w:p>
+      <w:r>
+        <w:t>net user user</w:t>
+      </w:r>
+      <w:r>
+        <w:rPr>
+          <w:rFonts w:hint="eastAsia"/>
+        </w:rPr>
+        <w:t>name</w:t>
+      </w:r>
+      <w:r>
+        <w:t xml:space="preserve"> </w:t>
+      </w:r>
+      <w:r>
+        <w:rPr>
+          <w:rFonts w:hint="eastAsia"/>
+        </w:rPr>
+        <w:t>[</w:t>
+      </w:r>
+      <w:r>
+        <w:t>password | *</w:t>
+      </w:r>
+      <w:r>
+        <w:rPr>
+          <w:rFonts w:hint="eastAsia"/>
+        </w:rPr>
+        <w:t>]</w:t>
+      </w:r>
+      <w:r>
+        <w:t xml:space="preserve">  [options]  [/domain]</w:t>
+      </w:r>
+    </w:p>
+    <w:p>
+      <w:r>
+        <w:t>net user username [password | *]  /add  [options]  [/domain]</w:t>
+      </w:r>
+    </w:p>
+    <w:p>
+      <w:pPr>
+        <w:rPr>
+          <w:rFonts w:hint="eastAsia"/>
+        </w:rPr>
+      </w:pPr>
+      <w:r>
+        <w:t xml:space="preserve">net user username  </w:t>
+      </w:r>
+      <w:r>
+        <w:rPr>
+          <w:rFonts w:hint="eastAsia"/>
+        </w:rPr>
+        <w:t>/del</w:t>
+      </w:r>
+      <w:r>
+        <w:t xml:space="preserve">  [/domain]</w:t>
+      </w:r>
+    </w:p>
+    <w:p>
+      <w:pPr>
+        <w:pStyle w:val="2"/>
+      </w:pPr>
+      <w:r>
         <w:rPr>
           <w:rFonts w:hint="eastAsia"/>
         </w:rPr>
@@ -163,26 +274,122 @@
       <w:r>
         <w:t>为：</w:t>
       </w:r>
-      <w:proofErr w:type="gramStart"/>
+      <w:r>
+        <w:rPr>
+          <w:rFonts w:hint="eastAsia"/>
+        </w:rPr>
+        <w:t>net user username /del</w:t>
+      </w:r>
+    </w:p>
+    <w:p>
+      <w:pPr>
+        <w:pStyle w:val="2"/>
+      </w:pPr>
+      <w:r>
+        <w:rPr>
+          <w:rFonts w:hint="eastAsia"/>
+        </w:rPr>
+        <w:t>设置</w:t>
+      </w:r>
+      <w:r>
+        <w:t>全名：</w:t>
+      </w:r>
+    </w:p>
+    <w:p>
       <w:r>
         <w:rPr>
           <w:rFonts w:hint="eastAsia"/>
         </w:rPr>
         <w:t>net</w:t>
       </w:r>
-      <w:proofErr w:type="gramEnd"/>
-      <w:r>
-        <w:rPr>
-          <w:rFonts w:hint="eastAsia"/>
-        </w:rPr>
-        <w:t xml:space="preserve"> user username /del</w:t>
+      <w:r>
+        <w:t xml:space="preserve"> user username /fullname:”fullname”</w:t>
+      </w:r>
+    </w:p>
+    <w:p>
+      <w:pPr>
+        <w:pStyle w:val="2"/>
+      </w:pPr>
+      <w:r>
+        <w:rPr>
+          <w:rFonts w:hint="eastAsia"/>
+        </w:rPr>
+        <w:t>分配</w:t>
+      </w:r>
+      <w:r>
+        <w:t>组</w:t>
+      </w:r>
+      <w:r>
+        <w:rPr>
+          <w:rFonts w:hint="eastAsia"/>
+        </w:rPr>
+        <w:t>：</w:t>
+      </w:r>
+    </w:p>
+    <w:p>
+      <w:r>
+        <w:rPr>
+          <w:rFonts w:hint="eastAsia"/>
+        </w:rPr>
+        <w:t>net</w:t>
+      </w:r>
+      <w:r>
+        <w:t xml:space="preserve"> localgroup username /add</w:t>
+      </w:r>
+    </w:p>
+    <w:p>
+      <w:pPr>
+        <w:pStyle w:val="2"/>
+      </w:pPr>
+      <w:r>
+        <w:rPr>
+          <w:rFonts w:hint="eastAsia"/>
+        </w:rPr>
+        <w:t>从</w:t>
+      </w:r>
+      <w:r>
+        <w:t>组中移除：</w:t>
+      </w:r>
+    </w:p>
+    <w:p>
+      <w:r>
+        <w:t>net localgroup username /del</w:t>
+      </w:r>
+    </w:p>
+    <w:p>
+      <w:pPr>
+        <w:pStyle w:val="2"/>
+      </w:pPr>
+      <w:r>
+        <w:rPr>
+          <w:rFonts w:hint="eastAsia"/>
+        </w:rPr>
+        <w:t>禁用</w:t>
+      </w:r>
+      <w:r>
+        <w:t>启用账户</w:t>
+      </w:r>
+      <w:r>
+        <w:rPr>
+          <w:rFonts w:hint="eastAsia"/>
+        </w:rPr>
+        <w:t>：</w:t>
+      </w:r>
+    </w:p>
+    <w:p>
+      <w:pPr>
+        <w:rPr>
+          <w:rFonts w:hint="eastAsia"/>
+        </w:rPr>
+      </w:pPr>
+      <w:r>
+        <w:t>net user username /active:no|yes</w:t>
       </w:r>
     </w:p>
     <w:p>
       <w:pPr>
         <w:pStyle w:val="1"/>
       </w:pPr>
-      <w:proofErr w:type="spellStart"/>
       <w:r>
         <w:rPr>
           <w:rFonts w:hint="eastAsia"/>
@@ -192,14 +399,10 @@
       <w:r>
         <w:t>estLink</w:t>
       </w:r>
-      <w:proofErr w:type="spellEnd"/>
     </w:p>
     <w:p>
       <w:pPr>
         <w:pStyle w:val="2"/>
-        <w:rPr>
-          <w:rFonts w:hint="eastAsia"/>
-        </w:rPr>
       </w:pPr>
       <w:r>
         <w:rPr>
@@ -209,7 +412,6 @@
       </w:r>
     </w:p>
     <w:p>
-      <w:proofErr w:type="spellStart"/>
       <w:r>
         <w:rPr>
           <w:rFonts w:hint="eastAsia"/>
@@ -219,7 +421,6 @@
       <w:r>
         <w:t>estLink</w:t>
       </w:r>
-      <w:proofErr w:type="spellEnd"/>
       <w:r>
         <w:t>是</w:t>
       </w:r>
@@ -279,11 +480,9 @@
         </w:rPr>
         <w:t>基于</w:t>
       </w:r>
-      <w:proofErr w:type="spellStart"/>
       <w:r>
         <w:t>xampp</w:t>
       </w:r>
-      <w:proofErr w:type="spellEnd"/>
       <w:r>
         <w:t>的</w:t>
       </w:r>
@@ -295,6 +494,454 @@
       </w:r>
       <w:r>
         <w:t>教程</w:t>
+      </w:r>
+    </w:p>
+    <w:p>
+      <w:r>
+        <w:t>http://blog.csdn.net/Near1314you/article/details/51107381</w:t>
+      </w:r>
+    </w:p>
+    <w:p>
+      <w:pPr>
+        <w:pStyle w:val="2"/>
+      </w:pPr>
+      <w:r>
+        <w:rPr>
+          <w:rFonts w:hint="eastAsia"/>
+        </w:rPr>
+        <w:t>修改默认语言</w:t>
+      </w:r>
+    </w:p>
+    <w:p>
+      <w:r>
+        <w:rPr>
+          <w:rFonts w:hint="eastAsia"/>
+        </w:rPr>
+        <w:t>1</w:t>
+      </w:r>
+      <w:r>
+        <w:rPr>
+          <w:rFonts w:hint="eastAsia"/>
+        </w:rPr>
+        <w:t>）打开</w:t>
+      </w:r>
+      <w:r>
+        <w:t>testlink</w:t>
+      </w:r>
+      <w:r>
+        <w:t>文件夹下</w:t>
+      </w:r>
+      <w:r>
+        <w:rPr>
+          <w:rFonts w:hint="eastAsia"/>
+        </w:rPr>
+        <w:t>的</w:t>
+      </w:r>
+      <w:r>
+        <w:rPr>
+          <w:rFonts w:hint="eastAsia"/>
+        </w:rPr>
+        <w:t>config</w:t>
+      </w:r>
+      <w:r>
+        <w:t>.inc.php</w:t>
+      </w:r>
+      <w:r>
+        <w:rPr>
+          <w:rFonts w:hint="eastAsia"/>
+        </w:rPr>
+        <w:t>文件</w:t>
+      </w:r>
+      <w:r>
+        <w:t>;</w:t>
+      </w:r>
+    </w:p>
+    <w:p>
+      <w:r>
+        <w:rPr>
+          <w:rFonts w:hint="eastAsia"/>
+        </w:rPr>
+        <w:lastRenderedPageBreak/>
+        <w:t>2</w:t>
+      </w:r>
+      <w:r>
+        <w:rPr>
+          <w:rFonts w:hint="eastAsia"/>
+        </w:rPr>
+        <w:t>）修改</w:t>
+      </w:r>
+      <w:r>
+        <w:rPr>
+          <w:rFonts w:hint="eastAsia"/>
+        </w:rPr>
+        <w:t>$</w:t>
+      </w:r>
+      <w:r>
+        <w:t>tlCfg-&gt;default_language</w:t>
+      </w:r>
+      <w:r>
+        <w:t>配置，（</w:t>
+      </w:r>
+      <w:r>
+        <w:rPr>
+          <w:rFonts w:hint="eastAsia"/>
+        </w:rPr>
+        <w:t>例如</w:t>
+      </w:r>
+      <w:r>
+        <w:t>：</w:t>
+      </w:r>
+      <w:r>
+        <w:rPr>
+          <w:rFonts w:hint="eastAsia"/>
+        </w:rPr>
+        <w:t>英文改</w:t>
+      </w:r>
+      <w:r>
+        <w:t>中</w:t>
+      </w:r>
+      <w:r>
+        <w:rPr>
+          <w:rFonts w:hint="eastAsia"/>
+        </w:rPr>
+        <w:t>文</w:t>
+      </w:r>
+      <w:r>
+        <w:t>，</w:t>
+      </w:r>
+      <w:r>
+        <w:rPr>
+          <w:rFonts w:hint="eastAsia"/>
+        </w:rPr>
+        <w:t>将</w:t>
+      </w:r>
+      <w:r>
+        <w:rPr>
+          <w:rFonts w:hint="eastAsia"/>
+        </w:rPr>
+        <w:t>$</w:t>
+      </w:r>
+      <w:r>
+        <w:t>tlCfg-&gt;default_language=’en_GB’</w:t>
+      </w:r>
+      <w:r>
+        <w:rPr>
+          <w:rFonts w:hint="eastAsia"/>
+        </w:rPr>
+        <w:t>替换</w:t>
+      </w:r>
+      <w:r>
+        <w:t>为</w:t>
+      </w:r>
+      <w:r>
+        <w:rPr>
+          <w:rFonts w:hint="eastAsia"/>
+        </w:rPr>
+        <w:t>$</w:t>
+      </w:r>
+      <w:r>
+        <w:t>tlCfg-&gt;default_language=’zh_CN’</w:t>
+      </w:r>
+      <w:r>
+        <w:rPr>
+          <w:rFonts w:hint="eastAsia"/>
+        </w:rPr>
+        <w:t>）</w:t>
+      </w:r>
+    </w:p>
+    <w:p>
+      <w:r>
+        <w:t>3</w:t>
+      </w:r>
+      <w:r>
+        <w:rPr>
+          <w:rFonts w:hint="eastAsia"/>
+        </w:rPr>
+        <w:t>）在</w:t>
+      </w:r>
+      <w:r>
+        <w:t>testlink</w:t>
+      </w:r>
+      <w:r>
+        <w:rPr>
+          <w:rFonts w:hint="eastAsia"/>
+        </w:rPr>
+        <w:t>主页</w:t>
+      </w:r>
+      <w:r>
+        <w:t>点击</w:t>
+      </w:r>
+      <w:r>
+        <w:rPr>
+          <w:rFonts w:hint="eastAsia"/>
+        </w:rPr>
+        <w:t>M</w:t>
+      </w:r>
+      <w:r>
+        <w:t>y Settings</w:t>
+      </w:r>
+      <w:r>
+        <w:rPr>
+          <w:rFonts w:hint="eastAsia"/>
+        </w:rPr>
+        <w:t>，</w:t>
+      </w:r>
+      <w:r>
+        <w:t>修改</w:t>
+      </w:r>
+      <w:r>
+        <w:t xml:space="preserve">personal </w:t>
+      </w:r>
+      <w:r>
+        <w:rPr>
+          <w:rFonts w:hint="eastAsia"/>
+        </w:rPr>
+        <w:t>data</w:t>
+      </w:r>
+      <w:r>
+        <w:rPr>
+          <w:rFonts w:hint="eastAsia"/>
+        </w:rPr>
+        <w:t>中</w:t>
+      </w:r>
+      <w:r>
+        <w:t>的</w:t>
+      </w:r>
+      <w:r>
+        <w:t>local</w:t>
+      </w:r>
+      <w:r>
+        <w:rPr>
+          <w:rFonts w:hint="eastAsia"/>
+        </w:rPr>
+        <w:t>。</w:t>
+      </w:r>
+    </w:p>
+    <w:p>
+      <w:pPr>
+        <w:pStyle w:val="1"/>
+      </w:pPr>
+      <w:r>
+        <w:t>X</w:t>
+      </w:r>
+      <w:r>
+        <w:rPr>
+          <w:rFonts w:hint="eastAsia"/>
+        </w:rPr>
+        <w:t>ampp</w:t>
+      </w:r>
+    </w:p>
+    <w:p>
+      <w:pPr>
+        <w:pStyle w:val="2"/>
+      </w:pPr>
+      <w:r>
+        <w:rPr>
+          <w:rFonts w:hint="eastAsia"/>
+        </w:rPr>
+        <w:t>修改</w:t>
+      </w:r>
+      <w:r>
+        <w:rPr>
+          <w:rFonts w:hint="eastAsia"/>
+        </w:rPr>
+        <w:t>XAMPP</w:t>
+      </w:r>
+      <w:r>
+        <w:rPr>
+          <w:rFonts w:hint="eastAsia"/>
+        </w:rPr>
+        <w:t>中</w:t>
+      </w:r>
+      <w:r>
+        <w:rPr>
+          <w:rFonts w:hint="eastAsia"/>
+        </w:rPr>
+        <w:t>A</w:t>
+      </w:r>
+      <w:r>
+        <w:t>pache</w:t>
+      </w:r>
+      <w:r>
+        <w:rPr>
+          <w:rFonts w:hint="eastAsia"/>
+        </w:rPr>
+        <w:t>服务器</w:t>
+      </w:r>
+      <w:r>
+        <w:t>的端口号</w:t>
+      </w:r>
+    </w:p>
+    <w:p>
+      <w:r>
+        <w:rPr>
+          <w:rFonts w:hint="eastAsia"/>
+        </w:rPr>
+        <w:t>两种</w:t>
+      </w:r>
+      <w:r>
+        <w:t>方式：</w:t>
+      </w:r>
+    </w:p>
+    <w:p>
+      <w:r>
+        <w:rPr>
+          <w:rFonts w:hint="eastAsia"/>
+        </w:rPr>
+        <w:t>1</w:t>
+      </w:r>
+      <w:r>
+        <w:rPr>
+          <w:rFonts w:hint="eastAsia"/>
+        </w:rPr>
+        <w:t>）</w:t>
+      </w:r>
+      <w:r>
+        <w:t>X</w:t>
+      </w:r>
+      <w:r>
+        <w:rPr>
+          <w:rFonts w:hint="eastAsia"/>
+        </w:rPr>
+        <w:t>ampp</w:t>
+      </w:r>
+      <w:r>
+        <w:t>界面</w:t>
+      </w:r>
+      <w:r>
+        <w:rPr>
+          <w:rFonts w:hint="eastAsia"/>
+        </w:rPr>
+        <w:t>-&gt;</w:t>
+      </w:r>
+      <w:r>
+        <w:t>点击</w:t>
+      </w:r>
+      <w:r>
+        <w:t>config-&gt;</w:t>
+      </w:r>
+      <w:r>
+        <w:rPr>
+          <w:rFonts w:hint="eastAsia"/>
+        </w:rPr>
+        <w:t>选择</w:t>
+      </w:r>
+      <w:r>
+        <w:t>h</w:t>
+      </w:r>
+      <w:r>
+        <w:rPr>
+          <w:rFonts w:hint="eastAsia"/>
+        </w:rPr>
+        <w:t>ttpd</w:t>
+      </w:r>
+      <w:r>
+        <w:t>.conf</w:t>
+      </w:r>
+      <w:r>
+        <w:t>-&gt;</w:t>
+      </w:r>
+      <w:r>
+        <w:rPr>
+          <w:rFonts w:hint="eastAsia"/>
+        </w:rPr>
+        <w:t>修改</w:t>
+      </w:r>
+      <w:r>
+        <w:rPr>
+          <w:rFonts w:hint="eastAsia"/>
+        </w:rPr>
+        <w:t>Listen</w:t>
+      </w:r>
+      <w:r>
+        <w:t>后的端口号</w:t>
+      </w:r>
+    </w:p>
+    <w:p>
+      <w:r>
+        <w:rPr>
+          <w:rFonts w:hint="eastAsia"/>
+        </w:rPr>
+        <w:t>2</w:t>
+      </w:r>
+      <w:r>
+        <w:rPr>
+          <w:rFonts w:hint="eastAsia"/>
+        </w:rPr>
+        <w:t>）</w:t>
+      </w:r>
+      <w:r>
+        <w:rPr>
+          <w:rFonts w:hint="eastAsia"/>
+        </w:rPr>
+        <w:t>安装</w:t>
+      </w:r>
+      <w:r>
+        <w:t>路径</w:t>
+      </w:r>
+      <w:r>
+        <w:t>-&gt;xampp-&gt;apache-&gt;conf-&gt;httpd.conf-&gt;</w:t>
+      </w:r>
+      <w:r>
+        <w:rPr>
+          <w:rFonts w:hint="eastAsia"/>
+        </w:rPr>
+        <w:t>修改</w:t>
+      </w:r>
+      <w:r>
+        <w:rPr>
+          <w:rFonts w:hint="eastAsia"/>
+        </w:rPr>
+        <w:t>L</w:t>
+      </w:r>
+      <w:r>
+        <w:t>isten</w:t>
+      </w:r>
+      <w:r>
+        <w:t>后的端口号</w:t>
+      </w:r>
+    </w:p>
+    <w:p>
+      <w:pPr>
+        <w:pStyle w:val="2"/>
+      </w:pPr>
+      <w:r>
+        <w:rPr>
+          <w:rFonts w:hint="eastAsia"/>
+        </w:rPr>
+        <w:t>MySQL</w:t>
+      </w:r>
+      <w:r>
+        <w:t>配置</w:t>
+      </w:r>
+    </w:p>
+    <w:p>
+      <w:pPr>
+        <w:rPr>
+          <w:rFonts w:ascii="微软雅黑" w:hAnsi="微软雅黑"/>
+          <w:shd w:val="clear" w:color="auto" w:fill="FFFFFF"/>
+        </w:rPr>
+      </w:pPr>
+      <w:r>
+        <w:rPr>
+          <w:rFonts w:ascii="微软雅黑" w:hAnsi="微软雅黑"/>
+          <w:shd w:val="clear" w:color="auto" w:fill="FFFFFF"/>
+        </w:rPr>
+        <w:t>http://127.0.0.1:</w:t>
+      </w:r>
+      <w:r>
+        <w:rPr>
+          <w:rFonts w:ascii="微软雅黑" w:hAnsi="微软雅黑" w:hint="eastAsia"/>
+          <w:shd w:val="clear" w:color="auto" w:fill="FFFFFF"/>
+        </w:rPr>
+        <w:t>端口号</w:t>
+      </w:r>
+      <w:r>
+        <w:rPr>
+          <w:rFonts w:ascii="微软雅黑" w:hAnsi="微软雅黑"/>
+          <w:shd w:val="clear" w:color="auto" w:fill="FFFFFF"/>
+        </w:rPr>
+        <w:t>/phpmyadmin/</w:t>
       </w:r>
       <w:bookmarkStart w:id="0" w:name="_GoBack"/>
       <w:bookmarkEnd w:id="0"/>
@@ -302,640 +949,70 @@
     <w:p>
       <w:pPr>
         <w:rPr>
-          <w:rFonts w:hint="eastAsia"/>
-        </w:rPr>
-      </w:pPr>
-      <w:r>
-        <w:t>http://blog.csdn.net/Near1314you/article/details/51107381</w:t>
-      </w:r>
-    </w:p>
-    <w:p>
-      <w:pPr>
-        <w:pStyle w:val="2"/>
-        <w:rPr>
-          <w:rFonts w:hint="eastAsia"/>
-        </w:rPr>
-      </w:pPr>
-      <w:r>
-        <w:rPr>
-          <w:rFonts w:hint="eastAsia"/>
-        </w:rPr>
-        <w:t>修改默认语言</w:t>
-      </w:r>
-    </w:p>
-    <w:p>
-      <w:r>
-        <w:rPr>
-          <w:rFonts w:hint="eastAsia"/>
-        </w:rPr>
-        <w:t>1</w:t>
-      </w:r>
-      <w:r>
-        <w:rPr>
-          <w:rFonts w:hint="eastAsia"/>
-        </w:rPr>
-        <w:t>）打开</w:t>
-      </w:r>
-      <w:proofErr w:type="spellStart"/>
-      <w:r>
-        <w:t>testlink</w:t>
-      </w:r>
-      <w:proofErr w:type="spellEnd"/>
-      <w:r>
-        <w:t>文件夹下</w:t>
-      </w:r>
-      <w:r>
-        <w:rPr>
-          <w:rFonts w:hint="eastAsia"/>
-        </w:rPr>
-        <w:t>的</w:t>
-      </w:r>
-      <w:proofErr w:type="spellStart"/>
-      <w:r>
-        <w:rPr>
-          <w:rFonts w:hint="eastAsia"/>
-        </w:rPr>
-        <w:t>config</w:t>
-      </w:r>
-      <w:r>
-        <w:t>.inc.php</w:t>
-      </w:r>
-      <w:proofErr w:type="spellEnd"/>
-      <w:r>
-        <w:rPr>
-          <w:rFonts w:hint="eastAsia"/>
-        </w:rPr>
-        <w:t>文件</w:t>
-      </w:r>
-      <w:r>
-        <w:t>;</w:t>
-      </w:r>
-    </w:p>
-    <w:p>
-      <w:pPr>
-        <w:rPr>
-          <w:rFonts w:hint="eastAsia"/>
-        </w:rPr>
-      </w:pPr>
-      <w:r>
-        <w:rPr>
-          <w:rFonts w:hint="eastAsia"/>
-        </w:rPr>
-        <w:t>2</w:t>
-      </w:r>
-      <w:r>
-        <w:rPr>
-          <w:rFonts w:hint="eastAsia"/>
-        </w:rPr>
-        <w:t>）修改</w:t>
-      </w:r>
-      <w:r>
-        <w:rPr>
-          <w:rFonts w:hint="eastAsia"/>
-        </w:rPr>
-        <w:t>$</w:t>
-      </w:r>
-      <w:proofErr w:type="spellStart"/>
-      <w:r>
-        <w:t>tlCfg</w:t>
-      </w:r>
-      <w:proofErr w:type="spellEnd"/>
-      <w:r>
-        <w:t>-&gt;</w:t>
-      </w:r>
-      <w:proofErr w:type="spellStart"/>
-      <w:r>
-        <w:t>default_language</w:t>
-      </w:r>
-      <w:proofErr w:type="spellEnd"/>
-      <w:r>
-        <w:t>配置，（</w:t>
-      </w:r>
-      <w:r>
-        <w:rPr>
-          <w:rFonts w:hint="eastAsia"/>
-        </w:rPr>
-        <w:t>例如</w:t>
-      </w:r>
-      <w:r>
-        <w:t>：</w:t>
-      </w:r>
-      <w:r>
-        <w:rPr>
-          <w:rFonts w:hint="eastAsia"/>
-        </w:rPr>
-        <w:t>英文改</w:t>
-      </w:r>
-      <w:r>
-        <w:t>中</w:t>
-      </w:r>
-      <w:r>
-        <w:rPr>
-          <w:rFonts w:hint="eastAsia"/>
-        </w:rPr>
-        <w:t>文</w:t>
-      </w:r>
-      <w:r>
-        <w:t>，</w:t>
-      </w:r>
-      <w:r>
-        <w:rPr>
-          <w:rFonts w:hint="eastAsia"/>
-        </w:rPr>
-        <w:t>将</w:t>
-      </w:r>
-      <w:r>
-        <w:rPr>
-          <w:rFonts w:hint="eastAsia"/>
-        </w:rPr>
-        <w:t>$</w:t>
-      </w:r>
-      <w:proofErr w:type="spellStart"/>
-      <w:r>
-        <w:t>tlCfg</w:t>
-      </w:r>
-      <w:proofErr w:type="spellEnd"/>
-      <w:r>
-        <w:t>-&gt;</w:t>
-      </w:r>
-      <w:proofErr w:type="spellStart"/>
-      <w:r>
-        <w:t>default_language</w:t>
-      </w:r>
-      <w:proofErr w:type="spellEnd"/>
-      <w:r>
-        <w:t>=</w:t>
-      </w:r>
-      <w:proofErr w:type="gramStart"/>
-      <w:r>
-        <w:t>’</w:t>
-      </w:r>
-      <w:proofErr w:type="spellStart"/>
-      <w:proofErr w:type="gramEnd"/>
-      <w:r>
-        <w:t>en_GB</w:t>
-      </w:r>
-      <w:proofErr w:type="spellEnd"/>
-      <w:proofErr w:type="gramStart"/>
-      <w:r>
-        <w:t>’</w:t>
-      </w:r>
-      <w:proofErr w:type="gramEnd"/>
-      <w:r>
-        <w:rPr>
-          <w:rFonts w:hint="eastAsia"/>
-        </w:rPr>
-        <w:t>替换</w:t>
-      </w:r>
-      <w:r>
-        <w:t>为</w:t>
-      </w:r>
-      <w:r>
-        <w:rPr>
-          <w:rFonts w:hint="eastAsia"/>
-        </w:rPr>
-        <w:t>$</w:t>
-      </w:r>
-      <w:proofErr w:type="spellStart"/>
-      <w:r>
-        <w:t>tlCfg</w:t>
-      </w:r>
-      <w:proofErr w:type="spellEnd"/>
-      <w:r>
-        <w:t>-&gt;</w:t>
-      </w:r>
-      <w:proofErr w:type="spellStart"/>
-      <w:r>
-        <w:t>default_language</w:t>
-      </w:r>
-      <w:proofErr w:type="spellEnd"/>
-      <w:r>
-        <w:t>=</w:t>
-      </w:r>
-      <w:proofErr w:type="gramStart"/>
-      <w:r>
-        <w:t>’</w:t>
-      </w:r>
-      <w:proofErr w:type="spellStart"/>
-      <w:proofErr w:type="gramEnd"/>
-      <w:r>
-        <w:t>zh_CN</w:t>
-      </w:r>
-      <w:proofErr w:type="spellEnd"/>
-      <w:proofErr w:type="gramStart"/>
-      <w:r>
-        <w:t>’</w:t>
-      </w:r>
-      <w:proofErr w:type="gramEnd"/>
-      <w:r>
-        <w:rPr>
-          <w:rFonts w:hint="eastAsia"/>
-        </w:rPr>
-        <w:t>）</w:t>
-      </w:r>
-    </w:p>
-    <w:p>
-      <w:pPr>
-        <w:rPr>
-          <w:rFonts w:hint="eastAsia"/>
-        </w:rPr>
-      </w:pPr>
-      <w:r>
-        <w:t>3</w:t>
-      </w:r>
-      <w:r>
-        <w:rPr>
-          <w:rFonts w:hint="eastAsia"/>
-        </w:rPr>
-        <w:t>）在</w:t>
-      </w:r>
-      <w:proofErr w:type="spellStart"/>
-      <w:r>
-        <w:t>testlink</w:t>
-      </w:r>
-      <w:proofErr w:type="spellEnd"/>
-      <w:r>
-        <w:rPr>
-          <w:rFonts w:hint="eastAsia"/>
-        </w:rPr>
-        <w:t>主页</w:t>
-      </w:r>
-      <w:r>
-        <w:t>点击</w:t>
-      </w:r>
-      <w:r>
-        <w:rPr>
-          <w:rFonts w:hint="eastAsia"/>
-        </w:rPr>
-        <w:t>M</w:t>
-      </w:r>
-      <w:r>
-        <w:t>y Settings</w:t>
-      </w:r>
-      <w:r>
-        <w:rPr>
-          <w:rFonts w:hint="eastAsia"/>
-        </w:rPr>
-        <w:t>，</w:t>
-      </w:r>
-      <w:r>
-        <w:t>修改</w:t>
-      </w:r>
-      <w:r>
-        <w:t xml:space="preserve">personal </w:t>
-      </w:r>
-      <w:r>
-        <w:rPr>
-          <w:rFonts w:hint="eastAsia"/>
-        </w:rPr>
-        <w:t>data</w:t>
-      </w:r>
-      <w:r>
-        <w:rPr>
-          <w:rFonts w:hint="eastAsia"/>
-        </w:rPr>
-        <w:t>中</w:t>
-      </w:r>
-      <w:r>
-        <w:t>的</w:t>
-      </w:r>
-      <w:r>
-        <w:t>local</w:t>
-      </w:r>
-      <w:r>
-        <w:rPr>
-          <w:rFonts w:hint="eastAsia"/>
-        </w:rPr>
-        <w:t>。</w:t>
-      </w:r>
-    </w:p>
-    <w:p>
-      <w:pPr>
-        <w:pStyle w:val="1"/>
-      </w:pPr>
-      <w:proofErr w:type="spellStart"/>
-      <w:r>
-        <w:t>X</w:t>
-      </w:r>
-      <w:r>
-        <w:rPr>
-          <w:rFonts w:hint="eastAsia"/>
-        </w:rPr>
-        <w:t>ampp</w:t>
-      </w:r>
-      <w:proofErr w:type="spellEnd"/>
-    </w:p>
-    <w:p>
-      <w:pPr>
-        <w:pStyle w:val="2"/>
-      </w:pPr>
-      <w:r>
-        <w:rPr>
-          <w:rFonts w:hint="eastAsia"/>
-        </w:rPr>
-        <w:t>修改</w:t>
-      </w:r>
-      <w:r>
-        <w:rPr>
-          <w:rFonts w:hint="eastAsia"/>
-        </w:rPr>
-        <w:t>XAMPP</w:t>
-      </w:r>
-      <w:r>
-        <w:rPr>
-          <w:rFonts w:hint="eastAsia"/>
-        </w:rPr>
-        <w:t>中</w:t>
-      </w:r>
-      <w:r>
-        <w:rPr>
-          <w:rFonts w:hint="eastAsia"/>
-        </w:rPr>
-        <w:t>A</w:t>
-      </w:r>
-      <w:r>
-        <w:t>pache</w:t>
-      </w:r>
-      <w:r>
-        <w:rPr>
-          <w:rFonts w:hint="eastAsia"/>
-        </w:rPr>
-        <w:t>服务器</w:t>
-      </w:r>
-      <w:r>
-        <w:t>的端口号</w:t>
-      </w:r>
-    </w:p>
-    <w:p>
-      <w:r>
-        <w:rPr>
-          <w:rFonts w:hint="eastAsia"/>
-        </w:rPr>
-        <w:t>两种</w:t>
-      </w:r>
-      <w:r>
-        <w:t>方式：</w:t>
-      </w:r>
-    </w:p>
-    <w:p>
-      <w:r>
-        <w:rPr>
-          <w:rFonts w:hint="eastAsia"/>
-        </w:rPr>
-        <w:t>1</w:t>
-      </w:r>
-      <w:r>
-        <w:rPr>
-          <w:rFonts w:hint="eastAsia"/>
-        </w:rPr>
-        <w:t>）</w:t>
-      </w:r>
-      <w:proofErr w:type="spellStart"/>
-      <w:r>
-        <w:t>X</w:t>
-      </w:r>
-      <w:r>
-        <w:rPr>
-          <w:rFonts w:hint="eastAsia"/>
-        </w:rPr>
-        <w:t>ampp</w:t>
-      </w:r>
-      <w:proofErr w:type="spellEnd"/>
-      <w:r>
-        <w:t>界面</w:t>
-      </w:r>
-      <w:r>
-        <w:rPr>
-          <w:rFonts w:hint="eastAsia"/>
-        </w:rPr>
-        <w:t>-&gt;</w:t>
-      </w:r>
-      <w:r>
-        <w:t>点击</w:t>
-      </w:r>
-      <w:proofErr w:type="spellStart"/>
-      <w:r>
-        <w:t>config</w:t>
-      </w:r>
-      <w:proofErr w:type="spellEnd"/>
-      <w:r>
-        <w:t>-&gt;</w:t>
-      </w:r>
-      <w:r>
-        <w:rPr>
-          <w:rFonts w:hint="eastAsia"/>
-        </w:rPr>
-        <w:t>选择</w:t>
-      </w:r>
-      <w:proofErr w:type="spellStart"/>
-      <w:r>
-        <w:t>h</w:t>
-      </w:r>
-      <w:r>
-        <w:rPr>
-          <w:rFonts w:hint="eastAsia"/>
-        </w:rPr>
-        <w:t>ttpd</w:t>
-      </w:r>
-      <w:r>
-        <w:t>.conf</w:t>
-      </w:r>
-      <w:proofErr w:type="spellEnd"/>
-      <w:r>
-        <w:t>-&gt;</w:t>
-      </w:r>
-      <w:r>
-        <w:rPr>
-          <w:rFonts w:hint="eastAsia"/>
-        </w:rPr>
-        <w:t>修改</w:t>
-      </w:r>
-      <w:r>
-        <w:rPr>
-          <w:rFonts w:hint="eastAsia"/>
-        </w:rPr>
-        <w:t>Listen</w:t>
-      </w:r>
-      <w:r>
-        <w:t>后的端口号</w:t>
-      </w:r>
-    </w:p>
-    <w:p>
-      <w:r>
-        <w:rPr>
-          <w:rFonts w:hint="eastAsia"/>
-        </w:rPr>
-        <w:t>2</w:t>
-      </w:r>
-      <w:r>
-        <w:rPr>
-          <w:rFonts w:hint="eastAsia"/>
-        </w:rPr>
-        <w:t>）</w:t>
-      </w:r>
-      <w:r>
-        <w:rPr>
-          <w:rFonts w:hint="eastAsia"/>
-        </w:rPr>
-        <w:t>安装</w:t>
-      </w:r>
-      <w:r>
-        <w:t>路径</w:t>
-      </w:r>
-      <w:r>
-        <w:t>-&gt;</w:t>
-      </w:r>
-      <w:proofErr w:type="spellStart"/>
-      <w:r>
-        <w:t>xampp</w:t>
-      </w:r>
-      <w:proofErr w:type="spellEnd"/>
-      <w:r>
-        <w:t>-&gt;apache-&gt;</w:t>
-      </w:r>
-      <w:proofErr w:type="spellStart"/>
-      <w:r>
-        <w:t>conf</w:t>
-      </w:r>
-      <w:proofErr w:type="spellEnd"/>
-      <w:r>
-        <w:t>-&gt;</w:t>
-      </w:r>
-      <w:proofErr w:type="spellStart"/>
-      <w:r>
-        <w:t>httpd.conf</w:t>
-      </w:r>
-      <w:proofErr w:type="spellEnd"/>
-      <w:r>
-        <w:t>-&gt;</w:t>
-      </w:r>
-      <w:r>
-        <w:rPr>
-          <w:rFonts w:hint="eastAsia"/>
-        </w:rPr>
-        <w:t>修改</w:t>
-      </w:r>
-      <w:r>
-        <w:rPr>
-          <w:rFonts w:hint="eastAsia"/>
-        </w:rPr>
-        <w:t>L</w:t>
-      </w:r>
-      <w:r>
-        <w:t>isten</w:t>
-      </w:r>
-      <w:r>
-        <w:t>后的端口号</w:t>
-      </w:r>
-    </w:p>
-    <w:p>
-      <w:pPr>
-        <w:pStyle w:val="2"/>
-      </w:pPr>
-      <w:r>
-        <w:rPr>
-          <w:rFonts w:hint="eastAsia"/>
-        </w:rPr>
-        <w:t>MySQL</w:t>
-      </w:r>
-      <w:r>
-        <w:t>配置</w:t>
-      </w:r>
-    </w:p>
-    <w:p>
-      <w:pPr>
+          <w:rFonts w:ascii="微软雅黑" w:hAnsi="微软雅黑"/>
+          <w:shd w:val="clear" w:color="auto" w:fill="FFFFFF"/>
+        </w:rPr>
+      </w:pPr>
+      <w:r>
         <w:rPr>
           <w:rFonts w:ascii="微软雅黑" w:hAnsi="微软雅黑" w:hint="eastAsia"/>
           <w:shd w:val="clear" w:color="auto" w:fill="FFFFFF"/>
         </w:rPr>
-      </w:pPr>
-      <w:hyperlink r:id="rId5" w:history="1">
-        <w:r>
-          <w:rPr>
-            <w:rStyle w:val="a4"/>
-            <w:rFonts w:ascii="微软雅黑" w:hAnsi="微软雅黑"/>
-            <w:shd w:val="clear" w:color="auto" w:fill="FFFFFF"/>
-          </w:rPr>
-          <w:t>http://127.0.0.1:</w:t>
-        </w:r>
-        <w:r>
-          <w:rPr>
-            <w:rStyle w:val="a4"/>
-            <w:rFonts w:ascii="微软雅黑" w:hAnsi="微软雅黑" w:hint="eastAsia"/>
-            <w:shd w:val="clear" w:color="auto" w:fill="FFFFFF"/>
-          </w:rPr>
-          <w:t>端口号</w:t>
-        </w:r>
-        <w:r>
-          <w:rPr>
-            <w:rStyle w:val="a4"/>
-            <w:rFonts w:ascii="微软雅黑" w:hAnsi="微软雅黑"/>
-            <w:shd w:val="clear" w:color="auto" w:fill="FFFFFF"/>
-          </w:rPr>
-          <w:t>/phpmyadmin/</w:t>
-        </w:r>
-      </w:hyperlink>
-    </w:p>
-    <w:p>
-      <w:pPr>
+        <w:t>修改密码</w:t>
+      </w:r>
+      <w:r>
+        <w:rPr>
+          <w:rFonts w:ascii="微软雅黑" w:hAnsi="微软雅黑"/>
+          <w:shd w:val="clear" w:color="auto" w:fill="FFFFFF"/>
+        </w:rPr>
+        <w:t>后需要</w:t>
+      </w:r>
+      <w:r>
         <w:rPr>
           <w:rFonts w:ascii="微软雅黑" w:hAnsi="微软雅黑" w:hint="eastAsia"/>
           <w:shd w:val="clear" w:color="auto" w:fill="FFFFFF"/>
         </w:rPr>
-      </w:pPr>
+        <w:t>在</w:t>
+      </w:r>
       <w:r>
         <w:rPr>
           <w:rFonts w:ascii="微软雅黑" w:hAnsi="微软雅黑" w:hint="eastAsia"/>
           <w:shd w:val="clear" w:color="auto" w:fill="FFFFFF"/>
         </w:rPr>
-        <w:t>修改密码</w:t>
+        <w:t>phpmyadmin</w:t>
       </w:r>
       <w:r>
         <w:rPr>
           <w:rFonts w:ascii="微软雅黑" w:hAnsi="微软雅黑"/>
           <w:shd w:val="clear" w:color="auto" w:fill="FFFFFF"/>
         </w:rPr>
-        <w:t>后需要</w:t>
+        <w:t>中</w:t>
       </w:r>
       <w:r>
         <w:rPr>
           <w:rFonts w:ascii="微软雅黑" w:hAnsi="微软雅黑" w:hint="eastAsia"/>
           <w:shd w:val="clear" w:color="auto" w:fill="FFFFFF"/>
         </w:rPr>
-        <w:t>在</w:t>
-      </w:r>
-      <w:proofErr w:type="spellStart"/>
-      <w:r>
-        <w:rPr>
-          <w:rFonts w:ascii="微软雅黑" w:hAnsi="微软雅黑" w:hint="eastAsia"/>
-          <w:shd w:val="clear" w:color="auto" w:fill="FFFFFF"/>
-        </w:rPr>
-        <w:t>phpmyadmin</w:t>
-      </w:r>
-      <w:proofErr w:type="spellEnd"/>
+        <w:t>修改</w:t>
+      </w:r>
       <w:r>
         <w:rPr>
           <w:rFonts w:ascii="微软雅黑" w:hAnsi="微软雅黑"/>
           <w:shd w:val="clear" w:color="auto" w:fill="FFFFFF"/>
         </w:rPr>
-        <w:t>中</w:t>
-      </w:r>
-      <w:r>
-        <w:rPr>
-          <w:rFonts w:ascii="微软雅黑" w:hAnsi="微软雅黑" w:hint="eastAsia"/>
+        <w:t>配置：</w:t>
+      </w:r>
+    </w:p>
+    <w:p>
+      <w:pPr>
+        <w:rPr>
+          <w:rFonts w:ascii="Arial" w:hAnsi="Arial" w:cs="Arial"/>
+          <w:color w:val="333333"/>
+          <w:sz w:val="20"/>
+          <w:szCs w:val="20"/>
           <w:shd w:val="clear" w:color="auto" w:fill="FFFFFF"/>
         </w:rPr>
-        <w:t>修改</w:t>
-      </w:r>
-      <w:r>
-        <w:rPr>
-          <w:rFonts w:ascii="微软雅黑" w:hAnsi="微软雅黑"/>
-          <w:shd w:val="clear" w:color="auto" w:fill="FFFFFF"/>
-        </w:rPr>
-        <w:t>配置：</w:t>
-      </w:r>
-    </w:p>
-    <w:p>
+      </w:pPr>
       <w:r>
         <w:rPr>
           <w:rFonts w:ascii="Arial" w:hAnsi="Arial" w:cs="Arial" w:hint="eastAsia"/>
@@ -956,7 +1033,6 @@
         </w:rPr>
         <w:t>-&gt;</w:t>
       </w:r>
-      <w:proofErr w:type="spellStart"/>
       <w:r>
         <w:rPr>
           <w:rFonts w:ascii="Arial" w:hAnsi="Arial" w:cs="Arial"/>
@@ -965,9 +1041,18 @@
           <w:szCs w:val="20"/>
           <w:shd w:val="clear" w:color="auto" w:fill="FFFFFF"/>
         </w:rPr>
-        <w:t>xampp</w:t>
-      </w:r>
-      <w:proofErr w:type="spellEnd"/>
+        <w:t>xampp-</w:t>
+      </w:r>
+      <w:r>
+        <w:rPr>
+          <w:rFonts w:ascii="Arial" w:hAnsi="Arial" w:cs="Arial" w:hint="eastAsia"/>
+          <w:color w:val="333333"/>
+          <w:sz w:val="20"/>
+          <w:szCs w:val="20"/>
+          <w:shd w:val="clear" w:color="auto" w:fill="FFFFFF"/>
+        </w:rPr>
+        <w:t>&gt;phpMyAdmin-&gt;</w:t>
+      </w:r>
       <w:r>
         <w:rPr>
           <w:rFonts w:ascii="Arial" w:hAnsi="Arial" w:cs="Arial"/>
@@ -976,52 +1061,8 @@
           <w:szCs w:val="20"/>
           <w:shd w:val="clear" w:color="auto" w:fill="FFFFFF"/>
         </w:rPr>
-        <w:t>-</w:t>
-      </w:r>
-      <w:r>
-        <w:rPr>
-          <w:rFonts w:ascii="Arial" w:hAnsi="Arial" w:cs="Arial" w:hint="eastAsia"/>
-          <w:color w:val="333333"/>
-          <w:sz w:val="20"/>
-          <w:szCs w:val="20"/>
-          <w:shd w:val="clear" w:color="auto" w:fill="FFFFFF"/>
-        </w:rPr>
-        <w:t>&gt;</w:t>
-      </w:r>
-      <w:proofErr w:type="spellStart"/>
-      <w:r>
-        <w:rPr>
-          <w:rFonts w:ascii="Arial" w:hAnsi="Arial" w:cs="Arial" w:hint="eastAsia"/>
-          <w:color w:val="333333"/>
-          <w:sz w:val="20"/>
-          <w:szCs w:val="20"/>
-          <w:shd w:val="clear" w:color="auto" w:fill="FFFFFF"/>
-        </w:rPr>
-        <w:t>phpMyAdmin</w:t>
-      </w:r>
-      <w:proofErr w:type="spellEnd"/>
-      <w:r>
-        <w:rPr>
-          <w:rFonts w:ascii="Arial" w:hAnsi="Arial" w:cs="Arial" w:hint="eastAsia"/>
-          <w:color w:val="333333"/>
-          <w:sz w:val="20"/>
-          <w:szCs w:val="20"/>
-          <w:shd w:val="clear" w:color="auto" w:fill="FFFFFF"/>
-        </w:rPr>
-        <w:t>-&gt;</w:t>
-      </w:r>
-      <w:proofErr w:type="spellStart"/>
-      <w:r>
-        <w:rPr>
-          <w:rFonts w:ascii="Arial" w:hAnsi="Arial" w:cs="Arial"/>
-          <w:color w:val="333333"/>
-          <w:sz w:val="20"/>
-          <w:szCs w:val="20"/>
-          <w:shd w:val="clear" w:color="auto" w:fill="FFFFFF"/>
-        </w:rPr>
         <w:t>config.inc.php</w:t>
       </w:r>
-      <w:proofErr w:type="spellEnd"/>
       <w:r>
         <w:rPr>
           <w:rFonts w:ascii="Arial" w:hAnsi="Arial" w:cs="Arial" w:hint="eastAsia"/>
@@ -1091,6 +1132,44 @@
     </w:sectPr>
   </w:body>
 </w:document>
+</file>
+
+<file path=word/endnotes.xml><?xml version="1.0" encoding="utf-8"?>
+<w:endnotes xmlns:wpc="http://schemas.microsoft.com/office/word/2010/wordprocessingCanvas" xmlns:mc="http://schemas.openxmlformats.org/markup-compatibility/2006" xmlns:o="urn:schemas-microsoft-com:office:office" xmlns:r="http://schemas.openxmlformats.org/officeDocument/2006/relationships" xmlns:m="http://schemas.openxmlformats.org/officeDocument/2006/math" xmlns:v="urn:schemas-microsoft-com:vml" xmlns:wp14="http://schemas.microsoft.com/office/word/2010/wordprocessingDrawing" xmlns:wp="http://schemas.openxmlformats.org/drawingml/2006/wordprocessingDrawing" xmlns:w10="urn:schemas-microsoft-com:office:word" xmlns:w="http://schemas.openxmlformats.org/wordprocessingml/2006/main" xmlns:w14="http://schemas.microsoft.com/office/word/2010/wordml" xmlns:w15="http://schemas.microsoft.com/office/word/2012/wordml" xmlns:wpg="http://schemas.microsoft.com/office/word/2010/wordprocessingGroup" xmlns:wpi="http://schemas.microsoft.com/office/word/2010/wordprocessingInk" xmlns:wne="http://schemas.microsoft.com/office/word/2006/wordml" xmlns:wps="http://schemas.microsoft.com/office/word/2010/wordprocessingShape" mc:Ignorable="w14 w15 wp14">
+  <w:endnote w:type="separator" w:id="-1">
+    <w:p>
+      <w:r>
+        <w:separator/>
+      </w:r>
+    </w:p>
+  </w:endnote>
+  <w:endnote w:type="continuationSeparator" w:id="0">
+    <w:p>
+      <w:r>
+        <w:continuationSeparator/>
+      </w:r>
+    </w:p>
+  </w:endnote>
+</w:endnotes>
+</file>
+
+<file path=word/footnotes.xml><?xml version="1.0" encoding="utf-8"?>
+<w:footnotes xmlns:wpc="http://schemas.microsoft.com/office/word/2010/wordprocessingCanvas" xmlns:mc="http://schemas.openxmlformats.org/markup-compatibility/2006" xmlns:o="urn:schemas-microsoft-com:office:office" xmlns:r="http://schemas.openxmlformats.org/officeDocument/2006/relationships" xmlns:m="http://schemas.openxmlformats.org/officeDocument/2006/math" xmlns:v="urn:schemas-microsoft-com:vml" xmlns:wp14="http://schemas.microsoft.com/office/word/2010/wordprocessingDrawing" xmlns:wp="http://schemas.openxmlformats.org/drawingml/2006/wordprocessingDrawing" xmlns:w10="urn:schemas-microsoft-com:office:word" xmlns:w="http://schemas.openxmlformats.org/wordprocessingml/2006/main" xmlns:w14="http://schemas.microsoft.com/office/word/2010/wordml" xmlns:w15="http://schemas.microsoft.com/office/word/2012/wordml" xmlns:wpg="http://schemas.microsoft.com/office/word/2010/wordprocessingGroup" xmlns:wpi="http://schemas.microsoft.com/office/word/2010/wordprocessingInk" xmlns:wne="http://schemas.microsoft.com/office/word/2006/wordml" xmlns:wps="http://schemas.microsoft.com/office/word/2010/wordprocessingShape" mc:Ignorable="w14 w15 wp14">
+  <w:footnote w:type="separator" w:id="-1">
+    <w:p>
+      <w:r>
+        <w:separator/>
+      </w:r>
+    </w:p>
+  </w:footnote>
+  <w:footnote w:type="continuationSeparator" w:id="0">
+    <w:p>
+      <w:r>
+        <w:continuationSeparator/>
+      </w:r>
+    </w:p>
+  </w:footnote>
+</w:footnotes>
 </file>
 
 <file path=word/numbering.xml><?xml version="1.0" encoding="utf-8"?>
@@ -1892,6 +1971,71 @@
       <w:u w:val="single"/>
     </w:rPr>
   </w:style>
+  <w:style w:type="paragraph" w:styleId="a5">
+    <w:name w:val="header"/>
+    <w:basedOn w:val="a"/>
+    <w:link w:val="Char"/>
+    <w:uiPriority w:val="99"/>
+    <w:unhideWhenUsed/>
+    <w:rsid w:val="00661997"/>
+    <w:pPr>
+      <w:pBdr>
+        <w:bottom w:val="single" w:sz="6" w:space="1" w:color="auto"/>
+      </w:pBdr>
+      <w:tabs>
+        <w:tab w:val="center" w:pos="4153"/>
+        <w:tab w:val="right" w:pos="8306"/>
+      </w:tabs>
+      <w:snapToGrid w:val="0"/>
+      <w:jc w:val="center"/>
+    </w:pPr>
+    <w:rPr>
+      <w:sz w:val="18"/>
+      <w:szCs w:val="18"/>
+    </w:rPr>
+  </w:style>
+  <w:style w:type="character" w:customStyle="1" w:styleId="Char">
+    <w:name w:val="页眉 Char"/>
+    <w:basedOn w:val="a0"/>
+    <w:link w:val="a5"/>
+    <w:uiPriority w:val="99"/>
+    <w:rsid w:val="00661997"/>
+    <w:rPr>
+      <w:sz w:val="18"/>
+      <w:szCs w:val="18"/>
+    </w:rPr>
+  </w:style>
+  <w:style w:type="paragraph" w:styleId="a6">
+    <w:name w:val="footer"/>
+    <w:basedOn w:val="a"/>
+    <w:link w:val="Char0"/>
+    <w:uiPriority w:val="99"/>
+    <w:unhideWhenUsed/>
+    <w:rsid w:val="00661997"/>
+    <w:pPr>
+      <w:tabs>
+        <w:tab w:val="center" w:pos="4153"/>
+        <w:tab w:val="right" w:pos="8306"/>
+      </w:tabs>
+      <w:snapToGrid w:val="0"/>
+      <w:jc w:val="left"/>
+    </w:pPr>
+    <w:rPr>
+      <w:sz w:val="18"/>
+      <w:szCs w:val="18"/>
+    </w:rPr>
+  </w:style>
+  <w:style w:type="character" w:customStyle="1" w:styleId="Char0">
+    <w:name w:val="页脚 Char"/>
+    <w:basedOn w:val="a0"/>
+    <w:link w:val="a6"/>
+    <w:uiPriority w:val="99"/>
+    <w:rsid w:val="00661997"/>
+    <w:rPr>
+      <w:sz w:val="18"/>
+      <w:szCs w:val="18"/>
+    </w:rPr>
+  </w:style>
 </w:styles>
 </file>
 

--- a/Anything.docx
+++ b/Anything.docx
@@ -124,11 +124,6 @@
       </w:r>
     </w:p>
     <w:p>
-      <w:pPr>
-        <w:rPr>
-          <w:rFonts w:hint="eastAsia"/>
-        </w:rPr>
-      </w:pPr>
       <w:r>
         <w:t xml:space="preserve">net user username  </w:t>
       </w:r>
@@ -377,11 +372,6 @@
       </w:r>
     </w:p>
     <w:p>
-      <w:pPr>
-        <w:rPr>
-          <w:rFonts w:hint="eastAsia"/>
-        </w:rPr>
-      </w:pPr>
       <w:r>
         <w:t>net user username /active:no|yes</w:t>
       </w:r>
@@ -719,6 +709,397 @@
     </w:p>
     <w:p>
       <w:pPr>
+        <w:pStyle w:val="2"/>
+      </w:pPr>
+      <w:r>
+        <w:rPr>
+          <w:rFonts w:hint="eastAsia"/>
+        </w:rPr>
+        <w:t>升级时</w:t>
+      </w:r>
+      <w:r>
+        <w:t>遇到的问题</w:t>
+      </w:r>
+    </w:p>
+    <w:p>
+      <w:r>
+        <w:rPr>
+          <w:rFonts w:hint="eastAsia"/>
+        </w:rPr>
+        <w:t>使用</w:t>
+      </w:r>
+      <w:r>
+        <w:t>phpmyadmin</w:t>
+      </w:r>
+      <w:r>
+        <w:t>备份数据库时报错</w:t>
+      </w:r>
+      <w:r>
+        <w:rPr>
+          <w:rFonts w:hint="eastAsia"/>
+        </w:rPr>
+        <w:t>：</w:t>
+      </w:r>
+    </w:p>
+    <w:p>
+      <w:pPr>
+        <w:rPr>
+          <w:color w:val="FF0000"/>
+        </w:rPr>
+      </w:pPr>
+      <w:r>
+        <w:rPr>
+          <w:color w:val="FF0000"/>
+        </w:rPr>
+        <w:t>maximum execution time of 30 seconds exceeded in</w:t>
+      </w:r>
+    </w:p>
+    <w:p>
+      <w:pPr>
+        <w:rPr>
+          <w:color w:val="000000" w:themeColor="text1"/>
+        </w:rPr>
+      </w:pPr>
+      <w:r>
+        <w:rPr>
+          <w:rFonts w:hint="eastAsia"/>
+          <w:color w:val="000000" w:themeColor="text1"/>
+        </w:rPr>
+        <w:t>有可能</w:t>
+      </w:r>
+      <w:r>
+        <w:rPr>
+          <w:color w:val="000000" w:themeColor="text1"/>
+        </w:rPr>
+        <w:t>是</w:t>
+      </w:r>
+      <w:r>
+        <w:rPr>
+          <w:rFonts w:hint="eastAsia"/>
+          <w:color w:val="000000" w:themeColor="text1"/>
+        </w:rPr>
+        <w:t>以下</w:t>
+      </w:r>
+      <w:r>
+        <w:rPr>
+          <w:color w:val="000000" w:themeColor="text1"/>
+        </w:rPr>
+        <w:t>两个配置文件</w:t>
+      </w:r>
+      <w:r>
+        <w:rPr>
+          <w:rFonts w:hint="eastAsia"/>
+          <w:color w:val="000000" w:themeColor="text1"/>
+        </w:rPr>
+        <w:t>中</w:t>
+      </w:r>
+      <w:r>
+        <w:rPr>
+          <w:color w:val="000000" w:themeColor="text1"/>
+        </w:rPr>
+        <w:t>的问题</w:t>
+      </w:r>
+      <w:r>
+        <w:rPr>
+          <w:rFonts w:hint="eastAsia"/>
+          <w:color w:val="000000" w:themeColor="text1"/>
+        </w:rPr>
+        <w:t>1)</w:t>
+      </w:r>
+      <w:r>
+        <w:rPr>
+          <w:color w:val="000000" w:themeColor="text1"/>
+        </w:rPr>
+        <w:t>php.ini</w:t>
+      </w:r>
+      <w:r>
+        <w:rPr>
+          <w:rFonts w:hint="eastAsia"/>
+          <w:color w:val="000000" w:themeColor="text1"/>
+        </w:rPr>
+        <w:t>（此文件</w:t>
+      </w:r>
+      <w:r>
+        <w:rPr>
+          <w:color w:val="000000" w:themeColor="text1"/>
+        </w:rPr>
+        <w:t>位置可执行</w:t>
+      </w:r>
+      <w:r>
+        <w:rPr>
+          <w:rFonts w:hint="eastAsia"/>
+          <w:color w:val="000000" w:themeColor="text1"/>
+        </w:rPr>
+        <w:t>PHP</w:t>
+      </w:r>
+      <w:r>
+        <w:rPr>
+          <w:color w:val="000000" w:themeColor="text1"/>
+        </w:rPr>
+        <w:t>脚本</w:t>
+      </w:r>
+      <w:r>
+        <w:rPr>
+          <w:rFonts w:ascii="Arial" w:hAnsi="Arial" w:cs="Arial"/>
+          <w:color w:val="333333"/>
+          <w:sz w:val="20"/>
+          <w:szCs w:val="20"/>
+        </w:rPr>
+        <w:t>&lt;?</w:t>
+      </w:r>
+      <w:r>
+        <w:rPr>
+          <w:rStyle w:val="a7"/>
+          <w:rFonts w:ascii="Arial" w:hAnsi="Arial" w:cs="Arial"/>
+          <w:sz w:val="20"/>
+          <w:szCs w:val="20"/>
+        </w:rPr>
+        <w:t>php</w:t>
+      </w:r>
+      <w:r>
+        <w:rPr>
+          <w:rFonts w:ascii="Arial" w:hAnsi="Arial" w:cs="Arial"/>
+          <w:color w:val="333333"/>
+          <w:sz w:val="20"/>
+          <w:szCs w:val="20"/>
+        </w:rPr>
+        <w:t xml:space="preserve"> phpinfo() ?&gt;</w:t>
+      </w:r>
+      <w:r>
+        <w:rPr>
+          <w:rFonts w:ascii="Arial" w:hAnsi="Arial" w:cs="Arial" w:hint="eastAsia"/>
+          <w:color w:val="333333"/>
+          <w:sz w:val="20"/>
+          <w:szCs w:val="20"/>
+        </w:rPr>
+        <w:t>查看</w:t>
+      </w:r>
+      <w:r>
+        <w:rPr>
+          <w:rFonts w:hint="eastAsia"/>
+          <w:color w:val="000000" w:themeColor="text1"/>
+        </w:rPr>
+        <w:t>）</w:t>
+      </w:r>
+      <w:r>
+        <w:rPr>
+          <w:rFonts w:hint="eastAsia"/>
+          <w:color w:val="000000" w:themeColor="text1"/>
+        </w:rPr>
+        <w:t>中</w:t>
+      </w:r>
+      <w:r>
+        <w:rPr>
+          <w:color w:val="000000" w:themeColor="text1"/>
+          <w:highlight w:val="cyan"/>
+        </w:rPr>
+        <w:t>max_execution_time</w:t>
+      </w:r>
+      <w:r>
+        <w:rPr>
+          <w:color w:val="000000" w:themeColor="text1"/>
+        </w:rPr>
+        <w:t xml:space="preserve">  </w:t>
+      </w:r>
+      <w:r>
+        <w:rPr>
+          <w:color w:val="000000" w:themeColor="text1"/>
+        </w:rPr>
+        <w:t>2)phpmyadmin</w:t>
+      </w:r>
+      <w:r>
+        <w:rPr>
+          <w:rFonts w:hint="eastAsia"/>
+          <w:color w:val="000000" w:themeColor="text1"/>
+        </w:rPr>
+        <w:t>下</w:t>
+      </w:r>
+      <w:r>
+        <w:rPr>
+          <w:color w:val="000000" w:themeColor="text1"/>
+        </w:rPr>
+        <w:t>的</w:t>
+      </w:r>
+      <w:r>
+        <w:rPr>
+          <w:rFonts w:hint="eastAsia"/>
+          <w:color w:val="000000" w:themeColor="text1"/>
+        </w:rPr>
+        <w:t>config</w:t>
+      </w:r>
+      <w:r>
+        <w:rPr>
+          <w:rFonts w:hint="eastAsia"/>
+          <w:color w:val="000000" w:themeColor="text1"/>
+        </w:rPr>
+        <w:t>文件，</w:t>
+      </w:r>
+      <w:r>
+        <w:rPr>
+          <w:rFonts w:hint="eastAsia"/>
+          <w:color w:val="000000" w:themeColor="text1"/>
+        </w:rPr>
+        <w:t>php</w:t>
+      </w:r>
+      <w:r>
+        <w:rPr>
+          <w:color w:val="000000" w:themeColor="text1"/>
+        </w:rPr>
+        <w:t>MyAdmin/libraries</w:t>
+      </w:r>
+      <w:r>
+        <w:rPr>
+          <w:color w:val="000000" w:themeColor="text1"/>
+        </w:rPr>
+        <w:t xml:space="preserve"> </w:t>
+      </w:r>
+      <w:r>
+        <w:rPr>
+          <w:color w:val="000000" w:themeColor="text1"/>
+        </w:rPr>
+        <w:t>/config.default.php</w:t>
+      </w:r>
+      <w:r>
+        <w:rPr>
+          <w:color w:val="000000" w:themeColor="text1"/>
+        </w:rPr>
+        <w:t xml:space="preserve">, </w:t>
+      </w:r>
+      <w:r>
+        <w:rPr>
+          <w:rFonts w:hint="eastAsia"/>
+          <w:color w:val="000000" w:themeColor="text1"/>
+        </w:rPr>
+        <w:t>中</w:t>
+      </w:r>
+      <w:r>
+        <w:rPr>
+          <w:color w:val="000000" w:themeColor="text1"/>
+        </w:rPr>
+        <w:t>的</w:t>
+      </w:r>
+      <w:r>
+        <w:rPr>
+          <w:rFonts w:hint="eastAsia"/>
+          <w:color w:val="000000" w:themeColor="text1"/>
+          <w:highlight w:val="cyan"/>
+        </w:rPr>
+        <w:t>$cfg['ExecTimeLimit']</w:t>
+      </w:r>
+      <w:r>
+        <w:rPr>
+          <w:rFonts w:hint="eastAsia"/>
+          <w:color w:val="000000" w:themeColor="text1"/>
+        </w:rPr>
+        <w:t xml:space="preserve"> = 300;</w:t>
+      </w:r>
+      <w:r>
+        <w:rPr>
+          <w:rFonts w:hint="eastAsia"/>
+          <w:color w:val="000000" w:themeColor="text1"/>
+        </w:rPr>
+        <w:t>L</w:t>
+      </w:r>
+      <w:r>
+        <w:rPr>
+          <w:color w:val="000000" w:themeColor="text1"/>
+        </w:rPr>
+        <w:t>imit</w:t>
+      </w:r>
+      <w:r>
+        <w:rPr>
+          <w:color w:val="000000" w:themeColor="text1"/>
+        </w:rPr>
+        <w:t>改大一点，比如</w:t>
+      </w:r>
+      <w:r>
+        <w:rPr>
+          <w:rFonts w:hint="eastAsia"/>
+          <w:color w:val="000000" w:themeColor="text1"/>
+        </w:rPr>
+        <w:t>3000</w:t>
+      </w:r>
+      <w:r>
+        <w:rPr>
+          <w:rFonts w:hint="eastAsia"/>
+          <w:color w:val="000000" w:themeColor="text1"/>
+        </w:rPr>
+        <w:t>。</w:t>
+      </w:r>
+    </w:p>
+    <w:p>
+      <w:pPr>
+        <w:rPr>
+          <w:color w:val="000000" w:themeColor="text1"/>
+        </w:rPr>
+      </w:pPr>
+      <w:r>
+        <w:rPr>
+          <w:rFonts w:hint="eastAsia"/>
+          <w:color w:val="000000" w:themeColor="text1"/>
+        </w:rPr>
+        <w:t>升级</w:t>
+      </w:r>
+      <w:r>
+        <w:rPr>
+          <w:color w:val="000000" w:themeColor="text1"/>
+        </w:rPr>
+        <w:t>步骤参考：</w:t>
+      </w:r>
+    </w:p>
+    <w:p>
+      <w:pPr>
+        <w:rPr>
+          <w:rFonts w:hint="eastAsia"/>
+          <w:color w:val="000000" w:themeColor="text1"/>
+        </w:rPr>
+      </w:pPr>
+      <w:hyperlink r:id="rId7" w:history="1">
+        <w:r>
+          <w:rPr>
+            <w:rStyle w:val="a4"/>
+          </w:rPr>
+          <w:t>http://www.51testing.com/html/32/n-3722532.html</w:t>
+        </w:r>
+      </w:hyperlink>
+      <w:r>
+        <w:rPr>
+          <w:color w:val="000000" w:themeColor="text1"/>
+        </w:rPr>
+        <w:t xml:space="preserve"> </w:t>
+      </w:r>
+      <w:r>
+        <w:rPr>
+          <w:rFonts w:hint="eastAsia"/>
+          <w:color w:val="000000" w:themeColor="text1"/>
+        </w:rPr>
+        <w:t>或</w:t>
+      </w:r>
+      <w:r>
+        <w:rPr>
+          <w:rFonts w:hint="eastAsia"/>
+          <w:color w:val="000000" w:themeColor="text1"/>
+        </w:rPr>
+        <w:t>README</w:t>
+      </w:r>
+      <w:r>
+        <w:rPr>
+          <w:rFonts w:hint="eastAsia"/>
+          <w:color w:val="000000" w:themeColor="text1"/>
+        </w:rPr>
+        <w:t>文件</w:t>
+      </w:r>
+      <w:r>
+        <w:rPr>
+          <w:color w:val="000000" w:themeColor="text1"/>
+        </w:rPr>
+        <w:t>。</w:t>
+      </w:r>
+      <w:bookmarkStart w:id="0" w:name="_GoBack"/>
+      <w:bookmarkEnd w:id="0"/>
+    </w:p>
+    <w:p>
+      <w:pPr>
         <w:pStyle w:val="1"/>
       </w:pPr>
       <w:r>
@@ -943,8 +1324,6 @@
         </w:rPr>
         <w:t>/phpmyadmin/</w:t>
       </w:r>
-      <w:bookmarkStart w:id="0" w:name="_GoBack"/>
-      <w:bookmarkEnd w:id="0"/>
     </w:p>
     <w:p>
       <w:pPr>
@@ -2036,6 +2415,18 @@
       <w:szCs w:val="18"/>
     </w:rPr>
   </w:style>
+  <w:style w:type="character" w:styleId="a7">
+    <w:name w:val="Emphasis"/>
+    <w:basedOn w:val="a0"/>
+    <w:uiPriority w:val="20"/>
+    <w:qFormat/>
+    <w:rsid w:val="00D45CEA"/>
+    <w:rPr>
+      <w:i w:val="0"/>
+      <w:iCs w:val="0"/>
+      <w:color w:val="CC0000"/>
+    </w:rPr>
+  </w:style>
 </w:styles>
 </file>
 
